--- a/docs/nato/uk/navy/sub.docx
+++ b/docs/nato/uk/navy/sub.docx
@@ -30,7 +30,13 @@
     </w:p>
     <w:p>
       <w:r>
-        <w:t xml:space="preserve">Since the mid-1960s, Britain maintained a fleet of nuclear powered Ballistic Missile Submarines (SSBN) as a key element of their nuclear deterrent policy.  Missiles were procured from the United States and it is assumed – there is always a high degree of secrecy regarding SSBNs – that their patrols were coordinated with the US Navy (USN).  The only other NATO country with a submarine launched Ballistic Missile capability was France with their conventionally powered Redoubtable class SSBs, it is unlikely that the French patrols were coordinated with either the RN or the USN due to France’s severance from the NATO </w:t>
+        <w:t xml:space="preserve">Since the mid-1960s, Britain maintained a fleet of nuclear powered Ballistic Missile Submarines </w:t>
+      </w:r>
+      <w:r>
+        <w:t>(SSBN) as a key element of her</w:t>
+      </w:r>
+      <w:r>
+        <w:t xml:space="preserve"> nuclear deterrent policy.  Missiles were procured from the United States and it is assumed – there is always a high degree of secrecy regarding SSBNs – that their patrols were coordinated with the US Navy (USN).  The only other NATO country with a submarine launched Ballistic Missile capability was France with their conventionally powered Redoubtable class SSBs, it is unlikely that the French patrols were coordinated with either the RN or the USN due to France’s severance from the NATO </w:t>
       </w:r>
       <w:r>
         <w:t>integrated military command</w:t>
@@ -47,7 +53,10 @@
         <w:t xml:space="preserve"> all based in Scotland near Glasgow</w:t>
       </w:r>
       <w:r>
-        <w:t xml:space="preserve">, in 1994 the first of the new Vanguard class was in service and </w:t>
+        <w:t>;</w:t>
+      </w:r>
+      <w:r>
+        <w:t xml:space="preserve"> in 1994 the first of the new Vanguard class was in service and </w:t>
       </w:r>
       <w:r>
         <w:rPr>
@@ -143,7 +152,19 @@
         <w:t>HMS Vanguard</w:t>
       </w:r>
       <w:r>
-        <w:t xml:space="preserve">, S-28 is the first of her class and a quantum leap forward in technology to her predecessors.  At 16000 tons, she displaces almost as much as an Invincible Class aircraft carrier, and is wider, deeper and 75% the length of that ship. But with the advanced systems on board has a crew of only 135.  </w:t>
+        <w:t xml:space="preserve">, S-28 is the first of her class and a quantum leap forward in technology to her predecessors.  At 16000 tons, she displaces almost as much as an Invincible Class aircraft carrier, and is wider, deeper and 75% the length of that ship. </w:t>
+      </w:r>
+      <w:r>
+        <w:t>W</w:t>
+      </w:r>
+      <w:r>
+        <w:t xml:space="preserve">ith the advanced systems on board </w:t>
+      </w:r>
+      <w:r>
+        <w:t xml:space="preserve">she </w:t>
+      </w:r>
+      <w:r>
+        <w:t xml:space="preserve">has a crew of only 135.  </w:t>
       </w:r>
       <w:r>
         <w:t>Northern Fury starts with this boat on patrol.</w:t>
@@ -170,7 +191,16 @@
         </w:rPr>
       </w:pPr>
       <w:r>
-        <w:t xml:space="preserve">She carries 12 Trident II SLBM (Submarine Launched Ballistic Missiles), with up to 12 </w:t>
+        <w:t xml:space="preserve">The </w:t>
+      </w:r>
+      <w:r>
+        <w:rPr>
+          <w:i/>
+        </w:rPr>
+        <w:t>Vanguard</w:t>
+      </w:r>
+      <w:r>
+        <w:t xml:space="preserve"> carries 12 Trident II SLBM (Submarine Launched Ballistic Missiles), with up to 12 </w:t>
       </w:r>
       <w:r>
         <w:t>MIRVs (Multiple independently targetable re-entry vehicles). Under an agreement with the US, the UK designs and manufactures its own MIRVs, and these appear to be of varying nuclear yields.  The range with a full load is ~4,200 nautical miles, or up to ~7,500 nautical miles with a reduced load, the exact ranges are classified.</w:t>
@@ -198,7 +228,6 @@
           <w:noProof/>
           <w:lang w:eastAsia="en-CA"/>
         </w:rPr>
-        <w:lastRenderedPageBreak/>
         <w:drawing>
           <wp:inline distT="0" distB="0" distL="0" distR="0" wp14:anchorId="13FDC4F8" wp14:editId="097A195E">
             <wp:extent cx="5943600" cy="3540760"/>
@@ -260,13 +289,7 @@
         <w:t>HMS Vanguard</w:t>
       </w:r>
     </w:p>
-    <w:p>
-      <w:pPr>
-        <w:rPr>
-          <w:b/>
-        </w:rPr>
-      </w:pPr>
-    </w:p>
+    <w:p/>
     <w:p>
       <w:pPr>
         <w:rPr>
@@ -517,12 +540,16 @@
       <w:pPr>
         <w:keepNext/>
       </w:pPr>
+    </w:p>
+    <w:p>
+      <w:pPr>
+        <w:keepNext/>
+      </w:pPr>
       <w:r>
         <w:rPr>
           <w:noProof/>
           <w:lang w:eastAsia="en-CA"/>
         </w:rPr>
-        <w:lastRenderedPageBreak/>
         <w:drawing>
           <wp:inline distT="0" distB="0" distL="0" distR="0" wp14:anchorId="38452680" wp14:editId="4FE2CBEC">
             <wp:extent cx="5943600" cy="3589655"/>
@@ -621,7 +648,13 @@
       </w:r>
       <w:proofErr w:type="spellEnd"/>
       <w:r>
-        <w:t xml:space="preserve"> classes and due to an updated threat assessment, has maintained five older boats of the Churchill and Valiant class beyond their forecasted retirement.  Each of the older boats required a dry dock period of over a year and it is estimated that this will add a decade to their service life, the last of them is still in dry-dock.  Of the 18 boats, the RN keeps 12 of them at sea for 4-6 week patrols.  Two are usually in the South Atlantic, two in the Mediterranean, two split between the Indian Ocean or Pacific</w:t>
+        <w:t xml:space="preserve"> classes and due to an updated threat assessment, has maintained five older boats of the Churchill and Valiant class beyond their forecasted retirement.  Each of the older boats required a dry doc</w:t>
+      </w:r>
+      <w:r>
+        <w:t>k period of over a year and it’</w:t>
+      </w:r>
+      <w:r>
+        <w:t>s estimated that this will add a decade to their service life, the last of them is still in dry-dock.  Of the 18 boats, the RN keeps 12 at sea for 4-6 week patrols.  Two are usually in the South Atlantic, two in the Mediterranean, two split between the Indian Ocean or Pacific</w:t>
       </w:r>
       <w:r>
         <w:t>, and six in the North Atlantic.</w:t>
@@ -659,7 +692,16 @@
         <w:t>.  By the mid ‘80s, the Mod 2</w:t>
       </w:r>
       <w:r>
-        <w:t xml:space="preserve"> corrected many of the faults but it was still unreliable – and worse, the submarine crews did not trust it.  Cruise missiles were adopted in RN submarines for attacking surface targets because the </w:t>
+        <w:t xml:space="preserve"> corrected many of the faults but it was still</w:t>
+      </w:r>
+      <w:r>
+        <w:t xml:space="preserve"> </w:t>
+      </w:r>
+      <w:r>
+        <w:t xml:space="preserve">erratic </w:t>
+      </w:r>
+      <w:r>
+        <w:t xml:space="preserve">– and worse, the submarine crews did not trust it.  Cruise missiles were adopted in RN submarines for attacking surface targets because the </w:t>
       </w:r>
       <w:proofErr w:type="spellStart"/>
       <w:r>
@@ -688,8 +730,13 @@
     </w:p>
     <w:p>
       <w:r>
-        <w:lastRenderedPageBreak/>
-        <w:t>The most modern Fleet boats in the RN, this class of seven boats were based in Plymouth.  The newest, HMS Triumph was commissioned in late 1991. This class is extremely quiet, has excellent sonars and other sensors and is heavily armed with over 30 weapons, a mix of Tomahawk cruise missiles or torpedoes.</w:t>
+        <w:t xml:space="preserve">The most modern Fleet boats in the RN, this class of seven were based in Plymouth.  The newest, HMS Triumph was commissioned in late 1991. This class is extremely quiet, has excellent sonars and other sensors and is heavily armed with over 30 weapons, a mix of Tomahawk cruise missiles </w:t>
+      </w:r>
+      <w:r>
+        <w:t>and</w:t>
+      </w:r>
+      <w:r>
+        <w:t xml:space="preserve"> torpedoes.</w:t>
       </w:r>
     </w:p>
     <w:p>
@@ -816,7 +863,6 @@
           <w:noProof/>
           <w:lang w:eastAsia="en-CA"/>
         </w:rPr>
-        <w:lastRenderedPageBreak/>
         <w:drawing>
           <wp:inline distT="0" distB="0" distL="0" distR="0" wp14:anchorId="0395EBDB" wp14:editId="2985E53C">
             <wp:extent cx="5943600" cy="2566035"/>
@@ -889,6 +935,91 @@
           <w:b/>
         </w:rPr>
       </w:pPr>
+      <w:hyperlink r:id="rId14" w:history="1">
+        <w:r>
+          <w:rPr>
+            <w:rStyle w:val="Hyperlink"/>
+            <w:b/>
+          </w:rPr>
+          <w:t>Churchill Class</w:t>
+        </w:r>
+      </w:hyperlink>
+    </w:p>
+    <w:p>
+      <w:r>
+        <w:t>Often con</w:t>
+      </w:r>
+      <w:r>
+        <w:t xml:space="preserve">sidered an Improved Valiant class with many minor </w:t>
+      </w:r>
+      <w:r>
+        <w:t>modifications</w:t>
+      </w:r>
+      <w:r>
+        <w:t>.  The three boats of this class served from the early ‘70’s and were due for retirement after only 20 years at sea</w:t>
+      </w:r>
+      <w:r>
+        <w:t xml:space="preserve"> due to the end of the Cold War.  In Northern Fury, all three boats in this have undergone a mid-life refit and are expected to serve for at least another decade. HMS Conqueror gained international fame during the Falklands war by sinking the Argentinian Cruiser General </w:t>
+      </w:r>
+      <w:proofErr w:type="spellStart"/>
+      <w:r>
+        <w:t>Belgrano</w:t>
+      </w:r>
+      <w:proofErr w:type="spellEnd"/>
+      <w:r>
+        <w:t>.</w:t>
+      </w:r>
+    </w:p>
+    <w:p>
+      <w:r>
+        <w:rPr>
+          <w:noProof/>
+          <w:lang w:eastAsia="en-CA"/>
+        </w:rPr>
+        <w:drawing>
+          <wp:inline distT="0" distB="0" distL="0" distR="0" wp14:anchorId="31237E62" wp14:editId="39B4524A">
+            <wp:extent cx="3666752" cy="2837815"/>
+            <wp:effectExtent l="0" t="0" r="0" b="635"/>
+            <wp:docPr id="13" name="Picture 13"/>
+            <wp:cNvGraphicFramePr>
+              <a:graphicFrameLocks xmlns:a="http://schemas.openxmlformats.org/drawingml/2006/main" noChangeAspect="1"/>
+            </wp:cNvGraphicFramePr>
+            <a:graphic xmlns:a="http://schemas.openxmlformats.org/drawingml/2006/main">
+              <a:graphicData uri="http://schemas.openxmlformats.org/drawingml/2006/picture">
+                <pic:pic xmlns:pic="http://schemas.openxmlformats.org/drawingml/2006/picture">
+                  <pic:nvPicPr>
+                    <pic:cNvPr id="5" name="HMS Courageous.jpg"/>
+                    <pic:cNvPicPr/>
+                  </pic:nvPicPr>
+                  <pic:blipFill>
+                    <a:blip r:embed="rId15" cstate="print">
+                      <a:extLst>
+                        <a:ext uri="{28A0092B-C50C-407E-A947-70E740481C1C}">
+                          <a14:useLocalDpi xmlns:a14="http://schemas.microsoft.com/office/drawing/2010/main" val="0"/>
+                        </a:ext>
+                      </a:extLst>
+                    </a:blip>
+                    <a:stretch>
+                      <a:fillRect/>
+                    </a:stretch>
+                  </pic:blipFill>
+                  <pic:spPr>
+                    <a:xfrm>
+                      <a:off x="0" y="0"/>
+                      <a:ext cx="3666752" cy="2837815"/>
+                    </a:xfrm>
+                    <a:prstGeom prst="rect">
+                      <a:avLst/>
+                    </a:prstGeom>
+                  </pic:spPr>
+                </pic:pic>
+              </a:graphicData>
+            </a:graphic>
+          </wp:inline>
+        </w:drawing>
+      </w:r>
+    </w:p>
+    <w:p>
       <w:r>
         <w:rPr>
           <w:noProof/>
@@ -897,17 +1028,9 @@
         <mc:AlternateContent>
           <mc:Choice Requires="wps">
             <w:drawing>
-              <wp:anchor distT="0" distB="0" distL="114300" distR="114300" simplePos="0" relativeHeight="251660288" behindDoc="0" locked="0" layoutInCell="1" allowOverlap="1" wp14:anchorId="36B46719" wp14:editId="41E3FBAE">
-                <wp:simplePos x="0" y="0"/>
-                <wp:positionH relativeFrom="column">
-                  <wp:posOffset>2524125</wp:posOffset>
-                </wp:positionH>
-                <wp:positionV relativeFrom="paragraph">
-                  <wp:posOffset>2990215</wp:posOffset>
-                </wp:positionV>
+              <wp:inline distT="0" distB="0" distL="0" distR="0">
                 <wp:extent cx="3666490" cy="635"/>
-                <wp:effectExtent l="0" t="0" r="0" b="18415"/>
-                <wp:wrapSquare wrapText="bothSides"/>
+                <wp:effectExtent l="0" t="0" r="0" b="635"/>
                 <wp:docPr id="6" name="Text Box 6"/>
                 <wp:cNvGraphicFramePr/>
                 <a:graphic xmlns:a="http://schemas.openxmlformats.org/drawingml/2006/main">
@@ -959,16 +1082,16 @@
                     </wps:wsp>
                   </a:graphicData>
                 </a:graphic>
-              </wp:anchor>
+              </wp:inline>
             </w:drawing>
           </mc:Choice>
           <mc:Fallback>
             <w:pict>
-              <v:shapetype w14:anchorId="36B46719" id="_x0000_t202" coordsize="21600,21600" o:spt="202" path="m,l,21600r21600,l21600,xe">
+              <v:shapetype id="_x0000_t202" coordsize="21600,21600" o:spt="202" path="m,l,21600r21600,l21600,xe">
                 <v:stroke joinstyle="miter"/>
                 <v:path gradientshapeok="t" o:connecttype="rect"/>
               </v:shapetype>
-              <v:shape id="Text Box 6" o:spid="_x0000_s1026" type="#_x0000_t202" style="position:absolute;margin-left:198.75pt;margin-top:235.45pt;width:288.7pt;height:.05pt;z-index:251660288;visibility:visible;mso-wrap-style:square;mso-wrap-distance-left:9pt;mso-wrap-distance-top:0;mso-wrap-distance-right:9pt;mso-wrap-distance-bottom:0;mso-position-horizontal:absolute;mso-position-horizontal-relative:text;mso-position-vertical:absolute;mso-position-vertical-relative:text;v-text-anchor:top" o:gfxdata="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" stroked="f">
+              <v:shape id="Text Box 6" o:spid="_x0000_s1026" type="#_x0000_t202" style="width:288.7pt;height:.05pt;visibility:visible;mso-wrap-style:square;mso-left-percent:-10001;mso-top-percent:-10001;mso-position-horizontal:absolute;mso-position-horizontal-relative:char;mso-position-vertical:absolute;mso-position-vertical-relative:line;mso-left-percent:-10001;mso-top-percent:-10001;v-text-anchor:top" o:gfxdata="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" stroked="f">
                 <v:textbox style="mso-fit-shape-to-text:t" inset="0,0,0,0">
                   <w:txbxContent>
                     <w:p>
@@ -990,121 +1113,88 @@
                     </w:p>
                   </w:txbxContent>
                 </v:textbox>
-                <w10:wrap type="square"/>
+                <w10:anchorlock/>
               </v:shape>
             </w:pict>
           </mc:Fallback>
         </mc:AlternateContent>
       </w:r>
-      <w:r>
-        <w:rPr>
-          <w:noProof/>
-          <w:lang w:eastAsia="en-CA"/>
-        </w:rPr>
-        <w:drawing>
-          <wp:anchor distT="0" distB="0" distL="114300" distR="114300" simplePos="0" relativeHeight="251658240" behindDoc="0" locked="0" layoutInCell="1" allowOverlap="1" wp14:anchorId="30E22150" wp14:editId="6E24B8ED">
-            <wp:simplePos x="0" y="0"/>
-            <wp:positionH relativeFrom="column">
-              <wp:posOffset>2524125</wp:posOffset>
-            </wp:positionH>
-            <wp:positionV relativeFrom="paragraph">
-              <wp:posOffset>95250</wp:posOffset>
-            </wp:positionV>
-            <wp:extent cx="3666752" cy="2837815"/>
-            <wp:effectExtent l="0" t="0" r="0" b="635"/>
-            <wp:wrapSquare wrapText="bothSides"/>
-            <wp:docPr id="5" name="Picture 5"/>
-            <wp:cNvGraphicFramePr>
-              <a:graphicFrameLocks xmlns:a="http://schemas.openxmlformats.org/drawingml/2006/main" noChangeAspect="1"/>
-            </wp:cNvGraphicFramePr>
-            <a:graphic xmlns:a="http://schemas.openxmlformats.org/drawingml/2006/main">
-              <a:graphicData uri="http://schemas.openxmlformats.org/drawingml/2006/picture">
-                <pic:pic xmlns:pic="http://schemas.openxmlformats.org/drawingml/2006/picture">
-                  <pic:nvPicPr>
-                    <pic:cNvPr id="5" name="HMS Courageous.jpg"/>
-                    <pic:cNvPicPr/>
-                  </pic:nvPicPr>
-                  <pic:blipFill>
-                    <a:blip r:embed="rId14" cstate="print">
-                      <a:extLst>
-                        <a:ext uri="{28A0092B-C50C-407E-A947-70E740481C1C}">
-                          <a14:useLocalDpi xmlns:a14="http://schemas.microsoft.com/office/drawing/2010/main" val="0"/>
-                        </a:ext>
-                      </a:extLst>
-                    </a:blip>
-                    <a:stretch>
-                      <a:fillRect/>
-                    </a:stretch>
-                  </pic:blipFill>
-                  <pic:spPr>
-                    <a:xfrm>
-                      <a:off x="0" y="0"/>
-                      <a:ext cx="3666752" cy="2837815"/>
-                    </a:xfrm>
-                    <a:prstGeom prst="rect">
-                      <a:avLst/>
-                    </a:prstGeom>
-                  </pic:spPr>
-                </pic:pic>
-              </a:graphicData>
-            </a:graphic>
-          </wp:anchor>
-        </w:drawing>
-      </w:r>
-      <w:hyperlink r:id="rId15" w:history="1">
-        <w:r>
-          <w:rPr>
-            <w:rStyle w:val="Hyperlink"/>
-            <w:b/>
-          </w:rPr>
-          <w:t>Churchill Class</w:t>
-        </w:r>
-      </w:hyperlink>
     </w:p>
-    <w:p>
-      <w:r>
-        <w:t>Often con</w:t>
-      </w:r>
-      <w:r>
-        <w:t>sidered an Improved Valiant class with many minor improvements.  The three boats of this class served from the early ‘70’s and were due for retirement after only 20 years at sea</w:t>
-      </w:r>
-      <w:r>
-        <w:t xml:space="preserve"> due to the end of the Cold War.  In Northern Fury, all three boats in this class have undergone a mid-life refit and are expected to serve for at least another decade. HMS Conqueror gained international fame during the Falklands war by sinking the Argentinian Cruiser General </w:t>
-      </w:r>
-      <w:proofErr w:type="spellStart"/>
-      <w:r>
-        <w:t>Belgrano</w:t>
-      </w:r>
-      <w:proofErr w:type="spellEnd"/>
-      <w:r>
-        <w:t>.</w:t>
-      </w:r>
-    </w:p>
-    <w:p/>
     <w:p>
       <w:pPr>
         <w:rPr>
           <w:b/>
         </w:rPr>
       </w:pPr>
+      <w:hyperlink r:id="rId16" w:history="1">
+        <w:r>
+          <w:rPr>
+            <w:rStyle w:val="Hyperlink"/>
+            <w:b/>
+          </w:rPr>
+          <w:t>Valiant Class</w:t>
+        </w:r>
+      </w:hyperlink>
+    </w:p>
+    <w:p>
+      <w:r>
+        <w:t xml:space="preserve">The two boats of this class were the first fully British SSNs.  The one predecessor </w:t>
+      </w:r>
+      <w:r>
+        <w:rPr>
+          <w:i/>
+        </w:rPr>
+        <w:t>HMS Dreadnought</w:t>
+      </w:r>
+      <w:r>
+        <w:t xml:space="preserve"> had used an American reactor and was retired in 1980. These two boats had a long and active career, achieving many ‘firsts’ for the RN. They were 10 years older than the follow on Churchill class so a life extension was much more contentious and complicated, </w:t>
+      </w:r>
+      <w:r>
+        <w:rPr>
+          <w:i/>
+        </w:rPr>
+        <w:t xml:space="preserve">HMS </w:t>
+      </w:r>
+      <w:proofErr w:type="spellStart"/>
+      <w:r>
+        <w:rPr>
+          <w:i/>
+        </w:rPr>
+        <w:t>Warspite</w:t>
+      </w:r>
+      <w:proofErr w:type="spellEnd"/>
+      <w:r>
+        <w:t xml:space="preserve"> is sill in dry-dock after a year of refit, and it will likely be several more months before she is fit to sail again. HMS Valiant, historically retired in August of 1994 and she may still due so </w:t>
+      </w:r>
+      <w:r>
+        <w:t>because of</w:t>
+      </w:r>
+      <w:r>
+        <w:t xml:space="preserve"> the problems </w:t>
+      </w:r>
+      <w:proofErr w:type="spellStart"/>
+      <w:r>
+        <w:rPr>
+          <w:i/>
+        </w:rPr>
+        <w:t>Warspite</w:t>
+      </w:r>
+      <w:proofErr w:type="spellEnd"/>
+      <w:r>
+        <w:t xml:space="preserve"> is having, she is scheduled to begin refitting in October 1994.</w:t>
+      </w:r>
+    </w:p>
+    <w:p>
       <w:r>
         <w:rPr>
           <w:noProof/>
           <w:lang w:eastAsia="en-CA"/>
         </w:rPr>
         <w:drawing>
-          <wp:anchor distT="0" distB="0" distL="114300" distR="114300" simplePos="0" relativeHeight="251661312" behindDoc="0" locked="0" layoutInCell="1" allowOverlap="1" wp14:anchorId="656290C7" wp14:editId="1159129D">
-            <wp:simplePos x="0" y="0"/>
-            <wp:positionH relativeFrom="column">
-              <wp:posOffset>2990850</wp:posOffset>
-            </wp:positionH>
-            <wp:positionV relativeFrom="paragraph">
-              <wp:posOffset>-125730</wp:posOffset>
-            </wp:positionV>
+          <wp:inline distT="0" distB="0" distL="0" distR="0" wp14:anchorId="60091CC3" wp14:editId="58A14319">
             <wp:extent cx="3043243" cy="2031365"/>
             <wp:effectExtent l="0" t="0" r="5080" b="6985"/>
-            <wp:wrapSquare wrapText="bothSides"/>
-            <wp:docPr id="9" name="Picture 9"/>
+            <wp:docPr id="7" name="Picture 7"/>
             <wp:cNvGraphicFramePr>
               <a:graphicFrameLocks xmlns:a="http://schemas.openxmlformats.org/drawingml/2006/main" noChangeAspect="1"/>
             </wp:cNvGraphicFramePr>
@@ -1116,7 +1206,7 @@
                     <pic:cNvPicPr/>
                   </pic:nvPicPr>
                   <pic:blipFill>
-                    <a:blip r:embed="rId16" cstate="print">
+                    <a:blip r:embed="rId17" cstate="print">
                       <a:extLst>
                         <a:ext uri="{28A0092B-C50C-407E-A947-70E740481C1C}">
                           <a14:useLocalDpi xmlns:a14="http://schemas.microsoft.com/office/drawing/2010/main" val="0"/>
@@ -1139,20 +1229,14 @@
                 </pic:pic>
               </a:graphicData>
             </a:graphic>
-          </wp:anchor>
+          </wp:inline>
         </w:drawing>
       </w:r>
-      <w:hyperlink r:id="rId17" w:history="1">
-        <w:r>
-          <w:rPr>
-            <w:rStyle w:val="Hyperlink"/>
-            <w:b/>
-          </w:rPr>
-          <w:t>Valiant Class</w:t>
-        </w:r>
-      </w:hyperlink>
     </w:p>
     <w:p>
+      <w:pPr>
+        <w:spacing w:after="0"/>
+      </w:pPr>
       <w:r>
         <w:rPr>
           <w:noProof/>
@@ -1161,17 +1245,9 @@
         <mc:AlternateContent>
           <mc:Choice Requires="wps">
             <w:drawing>
-              <wp:anchor distT="0" distB="0" distL="114300" distR="114300" simplePos="0" relativeHeight="251663360" behindDoc="0" locked="0" layoutInCell="1" allowOverlap="1" wp14:anchorId="1ED8C07E" wp14:editId="7C5D55C5">
-                <wp:simplePos x="0" y="0"/>
-                <wp:positionH relativeFrom="column">
-                  <wp:posOffset>2981325</wp:posOffset>
-                </wp:positionH>
-                <wp:positionV relativeFrom="paragraph">
-                  <wp:posOffset>1266190</wp:posOffset>
-                </wp:positionV>
+              <wp:inline distT="0" distB="0" distL="0" distR="0">
                 <wp:extent cx="3042920" cy="323850"/>
                 <wp:effectExtent l="0" t="0" r="5080" b="0"/>
-                <wp:wrapSquare wrapText="bothSides"/>
                 <wp:docPr id="10" name="Text Box 10"/>
                 <wp:cNvGraphicFramePr/>
                 <a:graphic xmlns:a="http://schemas.openxmlformats.org/drawingml/2006/main">
@@ -1223,15 +1299,12 @@
                     </wps:wsp>
                   </a:graphicData>
                 </a:graphic>
-                <wp14:sizeRelV relativeFrom="margin">
-                  <wp14:pctHeight>0</wp14:pctHeight>
-                </wp14:sizeRelV>
-              </wp:anchor>
+              </wp:inline>
             </w:drawing>
           </mc:Choice>
           <mc:Fallback>
             <w:pict>
-              <v:shape w14:anchorId="1ED8C07E" id="Text Box 10" o:spid="_x0000_s1027" type="#_x0000_t202" style="position:absolute;margin-left:234.75pt;margin-top:99.7pt;width:239.6pt;height:25.5pt;z-index:251663360;visibility:visible;mso-wrap-style:square;mso-height-percent:0;mso-wrap-distance-left:9pt;mso-wrap-distance-top:0;mso-wrap-distance-right:9pt;mso-wrap-distance-bottom:0;mso-position-horizontal:absolute;mso-position-horizontal-relative:text;mso-position-vertical:absolute;mso-position-vertical-relative:text;mso-height-percent:0;mso-height-relative:margin;v-text-anchor:top" o:gfxdata="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" stroked="f">
+              <v:shape id="Text Box 10" o:spid="_x0000_s1027" type="#_x0000_t202" style="width:239.6pt;height:25.5pt;visibility:visible;mso-wrap-style:square;mso-left-percent:-10001;mso-top-percent:-10001;mso-position-horizontal:absolute;mso-position-horizontal-relative:char;mso-position-vertical:absolute;mso-position-vertical-relative:line;mso-left-percent:-10001;mso-top-percent:-10001;v-text-anchor:top" o:gfxdata="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" stroked="f">
                 <v:textbox inset="0,0,0,0">
                   <w:txbxContent>
                     <w:p>
@@ -1253,55 +1326,11 @@
                     </w:p>
                   </w:txbxContent>
                 </v:textbox>
-                <w10:wrap type="square"/>
+                <w10:anchorlock/>
               </v:shape>
             </w:pict>
           </mc:Fallback>
         </mc:AlternateContent>
-      </w:r>
-      <w:r>
-        <w:t xml:space="preserve">The two boats of this class were the first fully British SSNs.  The one predecessor </w:t>
-      </w:r>
-      <w:r>
-        <w:rPr>
-          <w:i/>
-        </w:rPr>
-        <w:t>HMS Dreadnought</w:t>
-      </w:r>
-      <w:r>
-        <w:t xml:space="preserve"> had used an American reactor and was retired in 1980. These two boats had a long and active career, achieving many ‘firsts’ for the RN. They were 10 years older than the follow on Churchill class so a life extension was much more contentious and complicated, </w:t>
-      </w:r>
-      <w:r>
-        <w:rPr>
-          <w:i/>
-        </w:rPr>
-        <w:t xml:space="preserve">HMS </w:t>
-      </w:r>
-      <w:proofErr w:type="spellStart"/>
-      <w:r>
-        <w:rPr>
-          <w:i/>
-        </w:rPr>
-        <w:t>Warspite</w:t>
-      </w:r>
-      <w:proofErr w:type="spellEnd"/>
-      <w:r>
-        <w:t xml:space="preserve"> is sill </w:t>
-      </w:r>
-      <w:r>
-        <w:lastRenderedPageBreak/>
-        <w:t xml:space="preserve">in dry-dock after a year of refit, and it will likely be several more months before she is fit to sail again. HMS Valiant, historically retired in August of 1994 and she may still due so due to the problems </w:t>
-      </w:r>
-      <w:proofErr w:type="spellStart"/>
-      <w:r>
-        <w:rPr>
-          <w:i/>
-        </w:rPr>
-        <w:t>Warspite</w:t>
-      </w:r>
-      <w:proofErr w:type="spellEnd"/>
-      <w:r>
-        <w:t xml:space="preserve"> is having, she is scheduled to begin refitting in October 1994.</w:t>
       </w:r>
     </w:p>
     <w:tbl>
@@ -1853,8 +1882,6 @@
               </w:rPr>
               <w:t>Patrol off Iceland</w:t>
             </w:r>
-            <w:bookmarkStart w:id="0" w:name="_GoBack"/>
-            <w:bookmarkEnd w:id="0"/>
           </w:p>
         </w:tc>
       </w:tr>
@@ -4761,7 +4788,25 @@
     </w:p>
     <w:p>
       <w:r>
-        <w:t>The RN operate two types of Diesel-electric submarines. There are several advantages of these submarines over nuclear powered SSNs, but the one main disadvantage is speed, and the need to recharge the batteries to enable electric operation. Two key advantages are size, these boats are much smaller and therefore more maneuverable in restricted waters, and silence.  Stealth in a submarine is fundamental to survivability and its ability to stalk its pray, and Diesel-electric boats are much quieter than nuclear boats which must run cooling pumps to keep the reactors under control.</w:t>
+        <w:t xml:space="preserve">The RN operate two types of Diesel-electric submarines. There are several advantages of these submarines over nuclear </w:t>
+      </w:r>
+      <w:r>
+        <w:t>powered SSNs</w:t>
+      </w:r>
+      <w:r>
+        <w:t xml:space="preserve"> but the main disadvantage</w:t>
+      </w:r>
+      <w:r>
+        <w:t>s</w:t>
+      </w:r>
+      <w:r>
+        <w:t xml:space="preserve"> </w:t>
+      </w:r>
+      <w:r>
+        <w:t>are</w:t>
+      </w:r>
+      <w:r>
+        <w:t xml:space="preserve"> speed, and the need to recharge the batteries to enable electric operation. Two key advantages are size, these boats are much smaller and therefore more maneuverable in restricted waters, and silence.  Stealth in a submarine is fundamental to survivability and its ability to stalk its pray, Diesel-electric boats are much quieter than nuclear boats which must run cooling pumps to keep the reactors under control.</w:t>
       </w:r>
       <w:r>
         <w:t xml:space="preserve"> The traditional classification for a ‘conventionally’ powered boat is ‘SS’, while many newer boats are classified as ‘SSK’, with the K indicating ‘Hunter-Killer’.</w:t>
@@ -4796,7 +4841,7 @@
       </w:r>
       <w:proofErr w:type="spellEnd"/>
       <w:r>
-        <w:t>, have an 8,000 nautical mile range and six torpedo tubes, all with a displacement of only 2500 tons and a crew of 50, less than half of an average SSN.  The RN planned to build 12 of these boats to replace the aging Oberon boats, but the end of the Cold War saw the cancelation of these plans and the sale of the four boats that had been built to Canada in 1998.</w:t>
+        <w:t>, have an 8,000 nautical mile range and six torpedo tubes, all with a displacement of only 2500 tons and a crew of 50, less than half of an average SSN.  The RN planned to build 12 of these boats to replace the aging Oberon boats, but the end of the Cold War saw the cancelation of these plans and the sale of the four boats to Canada in 1998.</w:t>
       </w:r>
       <w:r>
         <w:t xml:space="preserve">  In Northern Fury, the next batch of four boats is now building with the third batch about to be ordered.</w:t>
@@ -4811,7 +4856,6 @@
           <w:noProof/>
           <w:lang w:eastAsia="en-CA"/>
         </w:rPr>
-        <w:lastRenderedPageBreak/>
         <w:drawing>
           <wp:inline distT="0" distB="0" distL="0" distR="0" wp14:anchorId="2FE21815" wp14:editId="0FC2B9CB">
             <wp:extent cx="5943600" cy="2663825"/>
@@ -4864,21 +4908,57 @@
       </w:pPr>
       <w:r>
         <w:rPr>
+          <w:color w:val="000000" w:themeColor="text1"/>
+        </w:rPr>
+        <w:t>Upholder Class</w:t>
+      </w:r>
+    </w:p>
+    <w:p>
+      <w:pPr>
+        <w:rPr>
+          <w:b/>
+        </w:rPr>
+      </w:pPr>
+      <w:hyperlink r:id="rId20" w:history="1">
+        <w:r>
+          <w:rPr>
+            <w:rStyle w:val="Hyperlink"/>
+            <w:b/>
+          </w:rPr>
+          <w:t>Oberon Class</w:t>
+        </w:r>
+      </w:hyperlink>
+    </w:p>
+    <w:p>
+      <w:r>
+        <w:t xml:space="preserve">There were 27 of this </w:t>
+      </w:r>
+      <w:r>
+        <w:t xml:space="preserve">highly successful </w:t>
+      </w:r>
+      <w:r>
+        <w:t xml:space="preserve">class of boat built for five </w:t>
+      </w:r>
+      <w:r>
+        <w:t>navies, 13</w:t>
+      </w:r>
+      <w:r>
+        <w:t xml:space="preserve"> for the RN</w:t>
+      </w:r>
+      <w:r>
+        <w:t xml:space="preserve"> between 1961 and 1963.  Since 1986 however seven of the older boats were retired leaving six on active duty, slightly longer than the historic timeline.  They are being replaced by the Upholder class. When these boats were launched they were considered the best of their type anywhere, and that distinction was maintained through upgrades over time.  Technology and age however, was getting the better of them by the early 80’s and the replacement Upholders were ordered.</w:t>
+      </w:r>
+    </w:p>
+    <w:p>
+      <w:r>
+        <w:rPr>
           <w:noProof/>
           <w:lang w:eastAsia="en-CA"/>
         </w:rPr>
         <w:drawing>
-          <wp:anchor distT="0" distB="0" distL="114300" distR="114300" simplePos="0" relativeHeight="251664384" behindDoc="0" locked="0" layoutInCell="1" allowOverlap="1" wp14:anchorId="2E5817D5" wp14:editId="0496FF7A">
-            <wp:simplePos x="0" y="0"/>
-            <wp:positionH relativeFrom="margin">
-              <wp:posOffset>-13335</wp:posOffset>
-            </wp:positionH>
-            <wp:positionV relativeFrom="paragraph">
-              <wp:posOffset>280670</wp:posOffset>
-            </wp:positionV>
+          <wp:inline distT="0" distB="0" distL="0" distR="0" wp14:anchorId="7EDFCC55" wp14:editId="6AAEDB67">
             <wp:extent cx="1527175" cy="2371725"/>
             <wp:effectExtent l="0" t="0" r="0" b="9525"/>
-            <wp:wrapSquare wrapText="bothSides"/>
             <wp:docPr id="12" name="Picture 12"/>
             <wp:cNvGraphicFramePr>
               <a:graphicFrameLocks xmlns:a="http://schemas.openxmlformats.org/drawingml/2006/main" noChangeAspect="1"/>
@@ -4891,7 +4971,7 @@
                     <pic:cNvPicPr/>
                   </pic:nvPicPr>
                   <pic:blipFill>
-                    <a:blip r:embed="rId20">
+                    <a:blip r:embed="rId21">
                       <a:extLst>
                         <a:ext uri="{28A0092B-C50C-407E-A947-70E740481C1C}">
                           <a14:useLocalDpi xmlns:a14="http://schemas.microsoft.com/office/drawing/2010/main" val="0"/>
@@ -4914,63 +4994,14 @@
                 </pic:pic>
               </a:graphicData>
             </a:graphic>
-            <wp14:sizeRelH relativeFrom="margin">
-              <wp14:pctWidth>0</wp14:pctWidth>
-            </wp14:sizeRelH>
-            <wp14:sizeRelV relativeFrom="margin">
-              <wp14:pctHeight>0</wp14:pctHeight>
-            </wp14:sizeRelV>
-          </wp:anchor>
+          </wp:inline>
         </w:drawing>
       </w:r>
-      <w:r>
-        <w:rPr>
-          <w:color w:val="000000" w:themeColor="text1"/>
-        </w:rPr>
-        <w:t>Upholder Class</w:t>
-      </w:r>
     </w:p>
-    <w:p>
-      <w:pPr>
-        <w:rPr>
-          <w:b/>
-        </w:rPr>
-      </w:pPr>
-      <w:hyperlink r:id="rId21" w:history="1">
-        <w:r>
-          <w:rPr>
-            <w:rStyle w:val="Hyperlink"/>
-            <w:b/>
-          </w:rPr>
-          <w:t>Oberon Class</w:t>
-        </w:r>
-      </w:hyperlink>
-    </w:p>
-    <w:p>
-      <w:r>
-        <w:t xml:space="preserve">There were 27 of this </w:t>
-      </w:r>
-      <w:r>
-        <w:t xml:space="preserve">highly successful </w:t>
-      </w:r>
-      <w:r>
-        <w:t xml:space="preserve">class of boat built for five </w:t>
-      </w:r>
-      <w:r>
-        <w:t>navies, 13</w:t>
-      </w:r>
-      <w:r>
-        <w:t xml:space="preserve"> for the RN</w:t>
-      </w:r>
-      <w:r>
-        <w:t xml:space="preserve"> between 1961 and 1963.  Since 1986 however seven of the older boats were retired leaving six on active duty, slightly longer than the historic timeline.  They are being replaced by the Upholder class. When these boats were launched they were considered the best of their type anywhere, and that distinction was maintained through upgrades over time.  Technology and age however, was getting the better of them by the early 80’s and the replacement Upholders were ordered.</w:t>
-      </w:r>
-    </w:p>
-    <w:p/>
     <w:p/>
     <w:tbl>
       <w:tblPr>
-        <w:tblW w:w="7112" w:type="dxa"/>
+        <w:tblW w:w="7789" w:type="dxa"/>
         <w:tblLook w:val="04A0" w:firstRow="1" w:lastRow="0" w:firstColumn="1" w:lastColumn="0" w:noHBand="0" w:noVBand="1"/>
       </w:tblPr>
       <w:tblGrid>
@@ -4978,7 +5009,7 @@
         <w:gridCol w:w="962"/>
         <w:gridCol w:w="1162"/>
         <w:gridCol w:w="2088"/>
-        <w:gridCol w:w="1872"/>
+        <w:gridCol w:w="2549"/>
       </w:tblGrid>
       <w:tr>
         <w:trPr>
@@ -5126,7 +5157,7 @@
         </w:tc>
         <w:tc>
           <w:tcPr>
-            <w:tcW w:w="1872" w:type="dxa"/>
+            <w:tcW w:w="2549" w:type="dxa"/>
             <w:tcBorders>
               <w:top w:val="single" w:sz="4" w:space="0" w:color="auto"/>
               <w:left w:val="nil"/>
@@ -5306,7 +5337,7 @@
         </w:tc>
         <w:tc>
           <w:tcPr>
-            <w:tcW w:w="1872" w:type="dxa"/>
+            <w:tcW w:w="2549" w:type="dxa"/>
             <w:tcBorders>
               <w:top w:val="nil"/>
               <w:left w:val="nil"/>
@@ -5486,7 +5517,7 @@
         </w:tc>
         <w:tc>
           <w:tcPr>
-            <w:tcW w:w="1872" w:type="dxa"/>
+            <w:tcW w:w="2549" w:type="dxa"/>
             <w:tcBorders>
               <w:top w:val="nil"/>
               <w:left w:val="nil"/>
@@ -5666,7 +5697,7 @@
         </w:tc>
         <w:tc>
           <w:tcPr>
-            <w:tcW w:w="1872" w:type="dxa"/>
+            <w:tcW w:w="2549" w:type="dxa"/>
             <w:tcBorders>
               <w:top w:val="nil"/>
               <w:left w:val="nil"/>
@@ -5699,6 +5730,8 @@
             </w:r>
           </w:p>
         </w:tc>
+        <w:bookmarkStart w:id="0" w:name="_GoBack"/>
+        <w:bookmarkEnd w:id="0"/>
       </w:tr>
       <w:tr>
         <w:trPr>
@@ -5846,7 +5879,7 @@
         </w:tc>
         <w:tc>
           <w:tcPr>
-            <w:tcW w:w="1872" w:type="dxa"/>
+            <w:tcW w:w="2549" w:type="dxa"/>
             <w:tcBorders>
               <w:top w:val="nil"/>
               <w:left w:val="nil"/>
@@ -6026,7 +6059,7 @@
         </w:tc>
         <w:tc>
           <w:tcPr>
-            <w:tcW w:w="1872" w:type="dxa"/>
+            <w:tcW w:w="2549" w:type="dxa"/>
             <w:tcBorders>
               <w:top w:val="nil"/>
               <w:left w:val="nil"/>
@@ -6206,7 +6239,7 @@
         </w:tc>
         <w:tc>
           <w:tcPr>
-            <w:tcW w:w="1872" w:type="dxa"/>
+            <w:tcW w:w="2549" w:type="dxa"/>
             <w:tcBorders>
               <w:top w:val="nil"/>
               <w:left w:val="nil"/>
@@ -6386,7 +6419,7 @@
         </w:tc>
         <w:tc>
           <w:tcPr>
-            <w:tcW w:w="1872" w:type="dxa"/>
+            <w:tcW w:w="2549" w:type="dxa"/>
             <w:tcBorders>
               <w:top w:val="nil"/>
               <w:left w:val="nil"/>
@@ -6566,7 +6599,7 @@
         </w:tc>
         <w:tc>
           <w:tcPr>
-            <w:tcW w:w="1872" w:type="dxa"/>
+            <w:tcW w:w="2549" w:type="dxa"/>
             <w:tcBorders>
               <w:top w:val="nil"/>
               <w:left w:val="nil"/>
@@ -6746,7 +6779,7 @@
         </w:tc>
         <w:tc>
           <w:tcPr>
-            <w:tcW w:w="1872" w:type="dxa"/>
+            <w:tcW w:w="2549" w:type="dxa"/>
             <w:tcBorders>
               <w:top w:val="nil"/>
               <w:left w:val="nil"/>
@@ -6926,7 +6959,7 @@
         </w:tc>
         <w:tc>
           <w:tcPr>
-            <w:tcW w:w="1872" w:type="dxa"/>
+            <w:tcW w:w="2549" w:type="dxa"/>
             <w:tcBorders>
               <w:top w:val="nil"/>
               <w:left w:val="nil"/>
